--- a/Doc/requirements.docx
+++ b/Doc/requirements.docx
@@ -15,7 +15,21 @@
           <w:rFonts w:ascii="Open Sans Light" w:hAnsi="Open Sans Light" w:cs="Open Sans Light"/>
           <w:sz w:val="32"/>
         </w:rPr>
-        <w:t>Liste de propriétés fonctionnelles</w:t>
+        <w:t>Liste de</w:t>
+      </w:r>
+      <w:r>
+        <w:rPr>
+          <w:rFonts w:ascii="Open Sans Light" w:hAnsi="Open Sans Light" w:cs="Open Sans Light"/>
+          <w:sz w:val="32"/>
+        </w:rPr>
+        <w:t>s</w:t>
+      </w:r>
+      <w:r>
+        <w:rPr>
+          <w:rFonts w:ascii="Open Sans Light" w:hAnsi="Open Sans Light" w:cs="Open Sans Light"/>
+          <w:sz w:val="32"/>
+        </w:rPr>
+        <w:t xml:space="preserve"> propriétés fonctionnelles</w:t>
       </w:r>
     </w:p>
     <w:p>
@@ -372,8 +386,6 @@
         </w:rPr>
         <w:t>)</w:t>
       </w:r>
-      <w:bookmarkStart w:id="0" w:name="_GoBack"/>
-      <w:bookmarkEnd w:id="0"/>
       <w:r>
         <w:rPr>
           <w:rFonts w:ascii="Open Sans Light" w:hAnsi="Open Sans Light" w:cs="Open Sans Light"/>
@@ -386,14 +398,6 @@
         </w:rPr>
         <w:t xml:space="preserve"> lieu de tournage</w:t>
       </w:r>
-    </w:p>
-    <w:p>
-      <w:pPr>
-        <w:pStyle w:val="Paragraphedeliste"/>
-        <w:rPr>
-          <w:rFonts w:ascii="Open Sans" w:hAnsi="Open Sans" w:cs="Open Sans"/>
-        </w:rPr>
-      </w:pPr>
     </w:p>
     <w:p>
       <w:pPr>
@@ -410,45 +414,51 @@
         <w:rPr>
           <w:rFonts w:ascii="Open Sans" w:hAnsi="Open Sans" w:cs="Open Sans"/>
         </w:rPr>
-        <w:t>Ajouter</w:t>
-      </w:r>
-      <w:r>
-        <w:rPr>
-          <w:rFonts w:ascii="Open Sans" w:hAnsi="Open Sans" w:cs="Open Sans"/>
-        </w:rPr>
-        <w:t>/modifier</w:t>
-      </w:r>
-      <w:r>
-        <w:rPr>
-          <w:rFonts w:ascii="Open Sans" w:hAnsi="Open Sans" w:cs="Open Sans"/>
-        </w:rPr>
-        <w:t xml:space="preserve"> l’a</w:t>
-      </w:r>
-      <w:r>
-        <w:rPr>
-          <w:rFonts w:ascii="Open Sans" w:hAnsi="Open Sans" w:cs="Open Sans"/>
-        </w:rPr>
-        <w:t>udience</w:t>
-      </w:r>
-      <w:r>
-        <w:rPr>
-          <w:rFonts w:ascii="Open Sans" w:hAnsi="Open Sans" w:cs="Open Sans"/>
-        </w:rPr>
-        <w:t xml:space="preserve"> d’un épisode</w:t>
-      </w:r>
-    </w:p>
-    <w:p>
-      <w:pPr>
-        <w:pStyle w:val="Paragraphedeliste"/>
-        <w:rPr>
-          <w:rFonts w:ascii="Open Sans Light" w:hAnsi="Open Sans Light" w:cs="Open Sans Light"/>
-        </w:rPr>
-      </w:pPr>
-      <w:r>
-        <w:rPr>
-          <w:rFonts w:ascii="Open Sans Light" w:hAnsi="Open Sans Light" w:cs="Open Sans Light"/>
-        </w:rPr>
-        <w:t>Permet d’ajouter et de consulter l’audience d’un épisode</w:t>
+        <w:t>Indiquer la fin</w:t>
+      </w:r>
+      <w:r>
+        <w:rPr>
+          <w:rFonts w:ascii="Open Sans" w:hAnsi="Open Sans" w:cs="Open Sans"/>
+        </w:rPr>
+        <w:t xml:space="preserve"> d</w:t>
+      </w:r>
+      <w:r>
+        <w:rPr>
+          <w:rFonts w:ascii="Open Sans" w:hAnsi="Open Sans" w:cs="Open Sans"/>
+        </w:rPr>
+        <w:t>u</w:t>
+      </w:r>
+      <w:r>
+        <w:rPr>
+          <w:rFonts w:ascii="Open Sans" w:hAnsi="Open Sans" w:cs="Open Sans"/>
+        </w:rPr>
+        <w:t xml:space="preserve"> tournage</w:t>
+      </w:r>
+    </w:p>
+    <w:p>
+      <w:pPr>
+        <w:pStyle w:val="Paragraphedeliste"/>
+        <w:rPr>
+          <w:rFonts w:ascii="Open Sans Light" w:hAnsi="Open Sans Light" w:cs="Open Sans Light"/>
+        </w:rPr>
+      </w:pPr>
+      <w:r>
+        <w:rPr>
+          <w:rFonts w:ascii="Open Sans Light" w:hAnsi="Open Sans Light" w:cs="Open Sans Light"/>
+        </w:rPr>
+        <w:t>Permet d</w:t>
+      </w:r>
+      <w:r>
+        <w:rPr>
+          <w:rFonts w:ascii="Open Sans Light" w:hAnsi="Open Sans Light" w:cs="Open Sans Light"/>
+        </w:rPr>
+        <w:t xml:space="preserve">’indiquer que le tournage d’une séquence est </w:t>
+      </w:r>
+      <w:r>
+        <w:rPr>
+          <w:rFonts w:ascii="Open Sans Light" w:hAnsi="Open Sans Light" w:cs="Open Sans Light"/>
+        </w:rPr>
+        <w:t>terminé</w:t>
       </w:r>
     </w:p>
     <w:p>
@@ -466,6 +476,102 @@
         <w:rPr>
           <w:rFonts w:ascii="Open Sans" w:hAnsi="Open Sans" w:cs="Open Sans"/>
         </w:rPr>
+        <w:t>Consulter l’état d’avancement du tournage des épisodes/saisons</w:t>
+      </w:r>
+    </w:p>
+    <w:p>
+      <w:pPr>
+        <w:pStyle w:val="Paragraphedeliste"/>
+        <w:rPr>
+          <w:rFonts w:ascii="Open Sans Light" w:hAnsi="Open Sans Light" w:cs="Open Sans Light"/>
+        </w:rPr>
+      </w:pPr>
+      <w:r>
+        <w:rPr>
+          <w:rFonts w:ascii="Open Sans Light" w:hAnsi="Open Sans Light" w:cs="Open Sans Light"/>
+        </w:rPr>
+        <w:t>Permet de spécifier (ou de modifier) la date et le lieu de tournage</w:t>
+      </w:r>
+    </w:p>
+    <w:p>
+      <w:pPr>
+        <w:pStyle w:val="Paragraphedeliste"/>
+        <w:rPr>
+          <w:rFonts w:ascii="Open Sans" w:hAnsi="Open Sans" w:cs="Open Sans"/>
+        </w:rPr>
+      </w:pPr>
+    </w:p>
+    <w:p>
+      <w:pPr>
+        <w:pStyle w:val="Paragraphedeliste"/>
+        <w:numPr>
+          <w:ilvl w:val="0"/>
+          <w:numId w:val="1"/>
+        </w:numPr>
+        <w:rPr>
+          <w:rFonts w:ascii="Open Sans" w:hAnsi="Open Sans" w:cs="Open Sans"/>
+        </w:rPr>
+      </w:pPr>
+      <w:r>
+        <w:rPr>
+          <w:rFonts w:ascii="Open Sans" w:hAnsi="Open Sans" w:cs="Open Sans"/>
+        </w:rPr>
+        <w:t>Ajouter</w:t>
+      </w:r>
+      <w:r>
+        <w:rPr>
+          <w:rFonts w:ascii="Open Sans" w:hAnsi="Open Sans" w:cs="Open Sans"/>
+        </w:rPr>
+        <w:t>/modifier</w:t>
+      </w:r>
+      <w:r>
+        <w:rPr>
+          <w:rFonts w:ascii="Open Sans" w:hAnsi="Open Sans" w:cs="Open Sans"/>
+        </w:rPr>
+        <w:t xml:space="preserve"> l’a</w:t>
+      </w:r>
+      <w:r>
+        <w:rPr>
+          <w:rFonts w:ascii="Open Sans" w:hAnsi="Open Sans" w:cs="Open Sans"/>
+        </w:rPr>
+        <w:t>udience</w:t>
+      </w:r>
+      <w:r>
+        <w:rPr>
+          <w:rFonts w:ascii="Open Sans" w:hAnsi="Open Sans" w:cs="Open Sans"/>
+        </w:rPr>
+        <w:t xml:space="preserve"> d’un épisode</w:t>
+      </w:r>
+    </w:p>
+    <w:p>
+      <w:pPr>
+        <w:pStyle w:val="Paragraphedeliste"/>
+        <w:rPr>
+          <w:rFonts w:ascii="Open Sans Light" w:hAnsi="Open Sans Light" w:cs="Open Sans Light"/>
+        </w:rPr>
+      </w:pPr>
+      <w:r>
+        <w:rPr>
+          <w:rFonts w:ascii="Open Sans Light" w:hAnsi="Open Sans Light" w:cs="Open Sans Light"/>
+        </w:rPr>
+        <w:t>Permet d’ajouter et de consulter l’audience d’un épisode</w:t>
+      </w:r>
+    </w:p>
+    <w:p>
+      <w:pPr>
+        <w:pStyle w:val="Paragraphedeliste"/>
+        <w:numPr>
+          <w:ilvl w:val="0"/>
+          <w:numId w:val="1"/>
+        </w:numPr>
+        <w:rPr>
+          <w:rFonts w:ascii="Open Sans" w:hAnsi="Open Sans" w:cs="Open Sans"/>
+        </w:rPr>
+      </w:pPr>
+      <w:r>
+        <w:rPr>
+          <w:rFonts w:ascii="Open Sans" w:hAnsi="Open Sans" w:cs="Open Sans"/>
+        </w:rPr>
         <w:t>Consulter l’audience</w:t>
       </w:r>
       <w:r>
@@ -523,7 +629,23 @@
           <w:sz w:val="32"/>
         </w:rPr>
         <w:lastRenderedPageBreak/>
-        <w:t xml:space="preserve">Liste de propriétés </w:t>
+        <w:t>Liste de</w:t>
+      </w:r>
+      <w:r>
+        <w:rPr>
+          <w:rFonts w:ascii="Open Sans Light" w:hAnsi="Open Sans Light" w:cs="Open Sans Light"/>
+          <w:sz w:val="32"/>
+        </w:rPr>
+        <w:t>s</w:t>
+      </w:r>
+      <w:bookmarkStart w:id="0" w:name="_GoBack"/>
+      <w:bookmarkEnd w:id="0"/>
+      <w:r>
+        <w:rPr>
+          <w:rFonts w:ascii="Open Sans Light" w:hAnsi="Open Sans Light" w:cs="Open Sans Light"/>
+          <w:sz w:val="32"/>
+        </w:rPr>
+        <w:t xml:space="preserve"> propriétés </w:t>
       </w:r>
       <w:r>
         <w:rPr>
